--- a/tests/org.obeonetwork.m2doc.html.tests/resources/html/mixed_li_lu_bug526-fail/mixed_li_lu_bug526-template.docx
+++ b/tests/org.obeonetwork.m2doc.html.tests/resources/html/mixed_li_lu_bug526-fail/mixed_li_lu_bug526-template.docx
@@ -26,16 +26,7 @@
     </w:p>
     <w:p>
       <w:r>
-        <w:fldChar w:fldCharType="begin"/>
-      </w:r>
-      <w:r>
-        <w:instrText>m:'doc.html'.fromHTMLURI()</w:instrText>
-      </w:r>
-      <w:r>
-        <w:fldChar w:fldCharType="separate"/>
-      </w:r>
-      <w:r>
-        <w:fldChar w:fldCharType="end"/>
+        <w:t>{m:'doc.html'.fromHTMLURI()}</w:t>
       </w:r>
     </w:p>
     <w:p>
